--- a/ПРОЕКТНЫЙ ПРАКТИКУМ/Лабы/3 лаба Семенов Е.А/Лабораторная3.docx
+++ b/ПРОЕКТНЫЙ ПРАКТИКУМ/Лабы/3 лаба Семенов Е.А/Лабораторная3.docx
@@ -1622,9 +1622,24 @@
           <w:rFonts w:ascii="Times New Roman" w:eastAsia="Times New Roman" w:hAnsi="Times New Roman" w:cs="Times New Roman"/>
           <w:sz w:val="28"/>
           <w:szCs w:val="28"/>
-          <w:highlight w:val="yellow"/>
-        </w:rPr>
-        <w:t>тракторов и автомобилей</w:t>
+        </w:rPr>
+        <w:t>руководителя</w:t>
+      </w:r>
+      <w:r>
+        <w:rPr>
+          <w:rFonts w:ascii="Times New Roman" w:eastAsia="Times New Roman" w:hAnsi="Times New Roman" w:cs="Times New Roman"/>
+          <w:sz w:val="28"/>
+          <w:szCs w:val="28"/>
+        </w:rPr>
+        <w:t xml:space="preserve"> и </w:t>
+      </w:r>
+      <w:r>
+        <w:rPr>
+          <w:rFonts w:ascii="Times New Roman" w:eastAsia="Times New Roman" w:hAnsi="Times New Roman" w:cs="Times New Roman"/>
+          <w:sz w:val="28"/>
+          <w:szCs w:val="28"/>
+        </w:rPr>
+        <w:t>программиста</w:t>
       </w:r>
       <w:r>
         <w:rPr>
@@ -1639,9 +1654,8 @@
           <w:rFonts w:ascii="Times New Roman" w:eastAsia="Times New Roman" w:hAnsi="Times New Roman" w:cs="Times New Roman"/>
           <w:sz w:val="28"/>
           <w:szCs w:val="28"/>
-          <w:highlight w:val="yellow"/>
-        </w:rPr>
-        <w:t>аренды</w:t>
+        </w:rPr>
+        <w:t>трудоспособности</w:t>
       </w:r>
       <w:r>
         <w:rPr>
@@ -2411,6 +2425,7 @@
     <w:p>
       <w:pPr>
         <w:spacing w:after="0" w:line="240" w:lineRule="auto"/>
+        <w:jc w:val="both"/>
         <w:rPr>
           <w:rFonts w:ascii="Times New Roman" w:hAnsi="Times New Roman" w:cs="Times New Roman"/>
           <w:sz w:val="28"/>
@@ -2437,6 +2452,7 @@
     <w:p>
       <w:pPr>
         <w:spacing w:after="0" w:line="240" w:lineRule="auto"/>
+        <w:jc w:val="both"/>
         <w:rPr>
           <w:rFonts w:ascii="Times New Roman" w:hAnsi="Times New Roman" w:cs="Times New Roman"/>
           <w:sz w:val="28"/>
